--- a/PartialSolution.docx
+++ b/PartialSolution.docx
@@ -18,6 +18,38 @@
     </w:p>
     <w:p>
       <w:pPr>
+        <w:pStyle w:val="Date"/>
+      </w:pPr>
+      <w:r>
+        <w:t xml:space="preserve">Last</w:t>
+      </w:r>
+      <w:r>
+        <w:t xml:space="preserve"> </w:t>
+      </w:r>
+      <w:r>
+        <w:t xml:space="preserve">compiled:</w:t>
+      </w:r>
+      <w:r>
+        <w:t xml:space="preserve"> </w:t>
+      </w:r>
+      <w:r>
+        <w:t xml:space="preserve">May</w:t>
+      </w:r>
+      <w:r>
+        <w:t xml:space="preserve"> </w:t>
+      </w:r>
+      <w:r>
+        <w:t xml:space="preserve">25,</w:t>
+      </w:r>
+      <w:r>
+        <w:t xml:space="preserve"> </w:t>
+      </w:r>
+      <w:r>
+        <w:t xml:space="preserve">2020</w:t>
+      </w:r>
+    </w:p>
+    <w:p>
+      <w:pPr>
         <w:pStyle w:val="FirstParagraph"/>
       </w:pPr>
       <w:r>
@@ -516,7 +548,7 @@
     </w:p>
     <w:p>
       <w:pPr>
-        <w:pStyle w:val="FigureWithCaption"/>
+        <w:pStyle w:val="CaptionedFigure"/>
       </w:pPr>
       <w:r>
         <w:drawing>
@@ -529,6 +561,321 @@
                 <pic:pic>
                   <pic:nvPicPr>
                     <pic:cNvPr descr="PartialSolution_files/figure-docx/deathsLOG-1.png" id="0" name="Picture"/>
+                    <pic:cNvPicPr>
+                      <a:picLocks noChangeArrowheads="1" noChangeAspect="1"/>
+                    </pic:cNvPicPr>
+                  </pic:nvPicPr>
+                  <pic:blipFill>
+                    <a:blip r:embed="rId20"/>
+                    <a:stretch>
+                      <a:fillRect/>
+                    </a:stretch>
+                  </pic:blipFill>
+                  <pic:spPr bwMode="auto">
+                    <a:xfrm>
+                      <a:off x="0" y="0"/>
+                      <a:ext cx="4620126" cy="3696101"/>
+                    </a:xfrm>
+                    <a:prstGeom prst="rect">
+                      <a:avLst/>
+                    </a:prstGeom>
+                    <a:noFill/>
+                    <a:ln w="9525">
+                      <a:noFill/>
+                      <a:headEnd/>
+                      <a:tailEnd/>
+                    </a:ln>
+                  </pic:spPr>
+                </pic:pic>
+              </a:graphicData>
+            </a:graphic>
+          </wp:inline>
+        </w:drawing>
+      </w:r>
+    </w:p>
+    <w:p>
+      <w:pPr>
+        <w:pStyle w:val="ImageCaption"/>
+      </w:pPr>
+      <w:r>
+        <w:t xml:space="preserve">Figure 1: World wide reported COVID-19 deaths (logarithmic base 10 scale) by date</w:t>
+      </w:r>
+    </w:p>
+    <w:p>
+      <w:r>
+        <w:pict>
+          <v:rect style="width:0;height:1.5pt" o:hralign="center" o:hrstd="t" o:hr="t"/>
+        </w:pict>
+      </w:r>
+    </w:p>
+    <w:p>
+      <w:pPr>
+        <w:pStyle w:val="FirstParagraph"/>
+      </w:pPr>
+      <w:r>
+        <w:rPr>
+          <w:b/>
+        </w:rPr>
+        <w:t xml:space="preserve">Exercise 3.</w:t>
+      </w:r>
+    </w:p>
+    <w:p>
+      <w:pPr>
+        <w:pStyle w:val="SourceCode"/>
+      </w:pPr>
+      <w:r>
+        <w:rPr>
+          <w:rStyle w:val="CommentTok"/>
+        </w:rPr>
+        <w:t xml:space="preserve"># Exercise 3.</w:t>
+      </w:r>
+      <w:r>
+        <w:br w:type="textWrapping"/>
+      </w:r>
+      <w:r>
+        <w:rPr>
+          <w:rStyle w:val="NormalTok"/>
+        </w:rPr>
+        <w:t xml:space="preserve">covid_data </w:t>
+      </w:r>
+      <w:r>
+        <w:rPr>
+          <w:rStyle w:val="OperatorTok"/>
+        </w:rPr>
+        <w:t xml:space="preserve">%&gt;%</w:t>
+      </w:r>
+      <w:r>
+        <w:rPr>
+          <w:rStyle w:val="StringTok"/>
+        </w:rPr>
+        <w:t xml:space="preserve"> </w:t>
+      </w:r>
+      <w:r>
+        <w:br w:type="textWrapping"/>
+      </w:r>
+      <w:r>
+        <w:rPr>
+          <w:rStyle w:val="StringTok"/>
+        </w:rPr>
+        <w:t xml:space="preserve">  </w:t>
+      </w:r>
+      <w:r>
+        <w:rPr>
+          <w:rStyle w:val="KeywordTok"/>
+        </w:rPr>
+        <w:t xml:space="preserve">ggplot</w:t>
+      </w:r>
+      <w:r>
+        <w:rPr>
+          <w:rStyle w:val="NormalTok"/>
+        </w:rPr>
+        <w:t xml:space="preserve">(</w:t>
+      </w:r>
+      <w:r>
+        <w:rPr>
+          <w:rStyle w:val="KeywordTok"/>
+        </w:rPr>
+        <w:t xml:space="preserve">aes</w:t>
+      </w:r>
+      <w:r>
+        <w:rPr>
+          <w:rStyle w:val="NormalTok"/>
+        </w:rPr>
+        <w:t xml:space="preserve">(</w:t>
+      </w:r>
+      <w:r>
+        <w:rPr>
+          <w:rStyle w:val="DataTypeTok"/>
+        </w:rPr>
+        <w:t xml:space="preserve">x =</w:t>
+      </w:r>
+      <w:r>
+        <w:rPr>
+          <w:rStyle w:val="NormalTok"/>
+        </w:rPr>
+        <w:t xml:space="preserve"> date, </w:t>
+      </w:r>
+      <w:r>
+        <w:rPr>
+          <w:rStyle w:val="DataTypeTok"/>
+        </w:rPr>
+        <w:t xml:space="preserve">y =</w:t>
+      </w:r>
+      <w:r>
+        <w:rPr>
+          <w:rStyle w:val="NormalTok"/>
+        </w:rPr>
+        <w:t xml:space="preserve"> new_cases)) </w:t>
+      </w:r>
+      <w:r>
+        <w:rPr>
+          <w:rStyle w:val="OperatorTok"/>
+        </w:rPr>
+        <w:t xml:space="preserve">+</w:t>
+      </w:r>
+      <w:r>
+        <w:br w:type="textWrapping"/>
+      </w:r>
+      <w:r>
+        <w:rPr>
+          <w:rStyle w:val="StringTok"/>
+        </w:rPr>
+        <w:t xml:space="preserve">    </w:t>
+      </w:r>
+      <w:r>
+        <w:rPr>
+          <w:rStyle w:val="KeywordTok"/>
+        </w:rPr>
+        <w:t xml:space="preserve">geom_bar</w:t>
+      </w:r>
+      <w:r>
+        <w:rPr>
+          <w:rStyle w:val="NormalTok"/>
+        </w:rPr>
+        <w:t xml:space="preserve">(</w:t>
+      </w:r>
+      <w:r>
+        <w:rPr>
+          <w:rStyle w:val="DataTypeTok"/>
+        </w:rPr>
+        <w:t xml:space="preserve">stat=</w:t>
+      </w:r>
+      <w:r>
+        <w:rPr>
+          <w:rStyle w:val="StringTok"/>
+        </w:rPr>
+        <w:t xml:space="preserve">"identity"</w:t>
+      </w:r>
+      <w:r>
+        <w:rPr>
+          <w:rStyle w:val="NormalTok"/>
+        </w:rPr>
+        <w:t xml:space="preserve">, </w:t>
+      </w:r>
+      <w:r>
+        <w:rPr>
+          <w:rStyle w:val="DataTypeTok"/>
+        </w:rPr>
+        <w:t xml:space="preserve">fill =</w:t>
+      </w:r>
+      <w:r>
+        <w:rPr>
+          <w:rStyle w:val="NormalTok"/>
+        </w:rPr>
+        <w:t xml:space="preserve"> </w:t>
+      </w:r>
+      <w:r>
+        <w:rPr>
+          <w:rStyle w:val="StringTok"/>
+        </w:rPr>
+        <w:t xml:space="preserve">"orange"</w:t>
+      </w:r>
+      <w:r>
+        <w:rPr>
+          <w:rStyle w:val="NormalTok"/>
+        </w:rPr>
+        <w:t xml:space="preserve">) </w:t>
+      </w:r>
+      <w:r>
+        <w:rPr>
+          <w:rStyle w:val="OperatorTok"/>
+        </w:rPr>
+        <w:t xml:space="preserve">+</w:t>
+      </w:r>
+      <w:r>
+        <w:rPr>
+          <w:rStyle w:val="StringTok"/>
+        </w:rPr>
+        <w:t xml:space="preserve"> </w:t>
+      </w:r>
+      <w:r>
+        <w:br w:type="textWrapping"/>
+      </w:r>
+      <w:r>
+        <w:rPr>
+          <w:rStyle w:val="StringTok"/>
+        </w:rPr>
+        <w:t xml:space="preserve">    </w:t>
+      </w:r>
+      <w:r>
+        <w:rPr>
+          <w:rStyle w:val="KeywordTok"/>
+        </w:rPr>
+        <w:t xml:space="preserve">labs</w:t>
+      </w:r>
+      <w:r>
+        <w:rPr>
+          <w:rStyle w:val="NormalTok"/>
+        </w:rPr>
+        <w:t xml:space="preserve">(</w:t>
+      </w:r>
+      <w:r>
+        <w:rPr>
+          <w:rStyle w:val="DataTypeTok"/>
+        </w:rPr>
+        <w:t xml:space="preserve">y =</w:t>
+      </w:r>
+      <w:r>
+        <w:rPr>
+          <w:rStyle w:val="NormalTok"/>
+        </w:rPr>
+        <w:t xml:space="preserve"> </w:t>
+      </w:r>
+      <w:r>
+        <w:rPr>
+          <w:rStyle w:val="StringTok"/>
+        </w:rPr>
+        <w:t xml:space="preserve">"New Cases"</w:t>
+      </w:r>
+      <w:r>
+        <w:rPr>
+          <w:rStyle w:val="NormalTok"/>
+        </w:rPr>
+        <w:t xml:space="preserve">) </w:t>
+      </w:r>
+      <w:r>
+        <w:rPr>
+          <w:rStyle w:val="OperatorTok"/>
+        </w:rPr>
+        <w:t xml:space="preserve">+</w:t>
+      </w:r>
+      <w:r>
+        <w:br w:type="textWrapping"/>
+      </w:r>
+      <w:r>
+        <w:rPr>
+          <w:rStyle w:val="StringTok"/>
+        </w:rPr>
+        <w:t xml:space="preserve">    </w:t>
+      </w:r>
+      <w:r>
+        <w:rPr>
+          <w:rStyle w:val="KeywordTok"/>
+        </w:rPr>
+        <w:t xml:space="preserve">theme_bw</w:t>
+      </w:r>
+      <w:r>
+        <w:rPr>
+          <w:rStyle w:val="NormalTok"/>
+        </w:rPr>
+        <w:t xml:space="preserve">()</w:t>
+      </w:r>
+    </w:p>
+    <w:p>
+      <w:pPr>
+        <w:pStyle w:val="FirstParagraph"/>
+      </w:pPr>
+      <w:r>
+        <w:drawing>
+          <wp:inline>
+            <wp:extent cx="4620126" cy="3696101"/>
+            <wp:effectExtent b="0" l="0" r="0" t="0"/>
+            <wp:docPr descr="" title="" id="1" name="Picture"/>
+            <a:graphic>
+              <a:graphicData uri="http://schemas.openxmlformats.org/drawingml/2006/picture">
+                <pic:pic>
+                  <pic:nvPicPr>
+                    <pic:cNvPr descr="PartialSolution_files/figure-docx/unnamed-chunk-2-1.png" id="0" name="Picture"/>
                     <pic:cNvPicPr>
                       <a:picLocks noChangeArrowheads="1" noChangeAspect="1"/>
                     </pic:cNvPicPr>
@@ -563,287 +910,377 @@
     </w:p>
     <w:p>
       <w:pPr>
-        <w:pStyle w:val="ImageCaption"/>
-      </w:pPr>
-      <w:r>
-        <w:t xml:space="preserve">Figure 1: World wide reported COVID-19 deaths (logarithmic base 10 scale) by date</w:t>
+        <w:pStyle w:val="BodyText"/>
+      </w:pPr>
+      <w:r>
+        <w:t xml:space="preserve">Note that some of the</w:t>
+      </w:r>
+      <w:r>
+        <w:t xml:space="preserve"> </w:t>
+      </w:r>
+      <w:r>
+        <w:rPr>
+          <w:rStyle w:val="VerbatimChar"/>
+        </w:rPr>
+        <w:t xml:space="preserve">New Cases</w:t>
+      </w:r>
+      <w:r>
+        <w:t xml:space="preserve"> </w:t>
+      </w:r>
+      <w:r>
+        <w:t xml:space="preserve">are negative! We will fix that next.</w:t>
       </w:r>
     </w:p>
     <w:p>
-      <w:r>
-        <w:pict>
-          <v:rect style="width:0;height:1.5pt" o:hralign="center" o:hrstd="t" o:hr="t"/>
-        </w:pict>
+      <w:pPr>
+        <w:pStyle w:val="SourceCode"/>
+      </w:pPr>
+      <w:r>
+        <w:rPr>
+          <w:rStyle w:val="CommentTok"/>
+        </w:rPr>
+        <w:t xml:space="preserve"># Exercise 3.  Final Solution</w:t>
+      </w:r>
+      <w:r>
+        <w:br w:type="textWrapping"/>
+      </w:r>
+      <w:r>
+        <w:rPr>
+          <w:rStyle w:val="NormalTok"/>
+        </w:rPr>
+        <w:t xml:space="preserve">covid_data </w:t>
+      </w:r>
+      <w:r>
+        <w:rPr>
+          <w:rStyle w:val="OperatorTok"/>
+        </w:rPr>
+        <w:t xml:space="preserve">%&gt;%</w:t>
+      </w:r>
+      <w:r>
+        <w:rPr>
+          <w:rStyle w:val="StringTok"/>
+        </w:rPr>
+        <w:t xml:space="preserve"> </w:t>
+      </w:r>
+      <w:r>
+        <w:br w:type="textWrapping"/>
+      </w:r>
+      <w:r>
+        <w:rPr>
+          <w:rStyle w:val="StringTok"/>
+        </w:rPr>
+        <w:t xml:space="preserve">  </w:t>
+      </w:r>
+      <w:r>
+        <w:rPr>
+          <w:rStyle w:val="KeywordTok"/>
+        </w:rPr>
+        <w:t xml:space="preserve">mutate</w:t>
+      </w:r>
+      <w:r>
+        <w:rPr>
+          <w:rStyle w:val="NormalTok"/>
+        </w:rPr>
+        <w:t xml:space="preserve">(</w:t>
+      </w:r>
+      <w:r>
+        <w:rPr>
+          <w:rStyle w:val="DataTypeTok"/>
+        </w:rPr>
+        <w:t xml:space="preserve">new_cases =</w:t>
+      </w:r>
+      <w:r>
+        <w:rPr>
+          <w:rStyle w:val="NormalTok"/>
+        </w:rPr>
+        <w:t xml:space="preserve"> </w:t>
+      </w:r>
+      <w:r>
+        <w:rPr>
+          <w:rStyle w:val="KeywordTok"/>
+        </w:rPr>
+        <w:t xml:space="preserve">ifelse</w:t>
+      </w:r>
+      <w:r>
+        <w:rPr>
+          <w:rStyle w:val="NormalTok"/>
+        </w:rPr>
+        <w:t xml:space="preserve">(new_cases </w:t>
+      </w:r>
+      <w:r>
+        <w:rPr>
+          <w:rStyle w:val="OperatorTok"/>
+        </w:rPr>
+        <w:t xml:space="preserve">&lt;</w:t>
+      </w:r>
+      <w:r>
+        <w:rPr>
+          <w:rStyle w:val="StringTok"/>
+        </w:rPr>
+        <w:t xml:space="preserve"> </w:t>
+      </w:r>
+      <w:r>
+        <w:rPr>
+          <w:rStyle w:val="DecValTok"/>
+        </w:rPr>
+        <w:t xml:space="preserve">0</w:t>
+      </w:r>
+      <w:r>
+        <w:rPr>
+          <w:rStyle w:val="NormalTok"/>
+        </w:rPr>
+        <w:t xml:space="preserve">, </w:t>
+      </w:r>
+      <w:r>
+        <w:rPr>
+          <w:rStyle w:val="DecValTok"/>
+        </w:rPr>
+        <w:t xml:space="preserve">0</w:t>
+      </w:r>
+      <w:r>
+        <w:rPr>
+          <w:rStyle w:val="NormalTok"/>
+        </w:rPr>
+        <w:t xml:space="preserve">, new_cases)) </w:t>
+      </w:r>
+      <w:r>
+        <w:rPr>
+          <w:rStyle w:val="OperatorTok"/>
+        </w:rPr>
+        <w:t xml:space="preserve">%&gt;%</w:t>
+      </w:r>
+      <w:r>
+        <w:rPr>
+          <w:rStyle w:val="StringTok"/>
+        </w:rPr>
+        <w:t xml:space="preserve"> </w:t>
+      </w:r>
+      <w:r>
+        <w:br w:type="textWrapping"/>
+      </w:r>
+      <w:r>
+        <w:rPr>
+          <w:rStyle w:val="StringTok"/>
+        </w:rPr>
+        <w:t xml:space="preserve">  </w:t>
+      </w:r>
+      <w:r>
+        <w:rPr>
+          <w:rStyle w:val="KeywordTok"/>
+        </w:rPr>
+        <w:t xml:space="preserve">ggplot</w:t>
+      </w:r>
+      <w:r>
+        <w:rPr>
+          <w:rStyle w:val="NormalTok"/>
+        </w:rPr>
+        <w:t xml:space="preserve">(</w:t>
+      </w:r>
+      <w:r>
+        <w:rPr>
+          <w:rStyle w:val="KeywordTok"/>
+        </w:rPr>
+        <w:t xml:space="preserve">aes</w:t>
+      </w:r>
+      <w:r>
+        <w:rPr>
+          <w:rStyle w:val="NormalTok"/>
+        </w:rPr>
+        <w:t xml:space="preserve">(</w:t>
+      </w:r>
+      <w:r>
+        <w:rPr>
+          <w:rStyle w:val="DataTypeTok"/>
+        </w:rPr>
+        <w:t xml:space="preserve">x =</w:t>
+      </w:r>
+      <w:r>
+        <w:rPr>
+          <w:rStyle w:val="NormalTok"/>
+        </w:rPr>
+        <w:t xml:space="preserve"> date, </w:t>
+      </w:r>
+      <w:r>
+        <w:rPr>
+          <w:rStyle w:val="DataTypeTok"/>
+        </w:rPr>
+        <w:t xml:space="preserve">y =</w:t>
+      </w:r>
+      <w:r>
+        <w:rPr>
+          <w:rStyle w:val="NormalTok"/>
+        </w:rPr>
+        <w:t xml:space="preserve"> new_cases)) </w:t>
+      </w:r>
+      <w:r>
+        <w:rPr>
+          <w:rStyle w:val="OperatorTok"/>
+        </w:rPr>
+        <w:t xml:space="preserve">+</w:t>
+      </w:r>
+      <w:r>
+        <w:br w:type="textWrapping"/>
+      </w:r>
+      <w:r>
+        <w:rPr>
+          <w:rStyle w:val="StringTok"/>
+        </w:rPr>
+        <w:t xml:space="preserve">    </w:t>
+      </w:r>
+      <w:r>
+        <w:rPr>
+          <w:rStyle w:val="KeywordTok"/>
+        </w:rPr>
+        <w:t xml:space="preserve">geom_bar</w:t>
+      </w:r>
+      <w:r>
+        <w:rPr>
+          <w:rStyle w:val="NormalTok"/>
+        </w:rPr>
+        <w:t xml:space="preserve">(</w:t>
+      </w:r>
+      <w:r>
+        <w:rPr>
+          <w:rStyle w:val="DataTypeTok"/>
+        </w:rPr>
+        <w:t xml:space="preserve">stat=</w:t>
+      </w:r>
+      <w:r>
+        <w:rPr>
+          <w:rStyle w:val="StringTok"/>
+        </w:rPr>
+        <w:t xml:space="preserve">"identity"</w:t>
+      </w:r>
+      <w:r>
+        <w:rPr>
+          <w:rStyle w:val="NormalTok"/>
+        </w:rPr>
+        <w:t xml:space="preserve">, </w:t>
+      </w:r>
+      <w:r>
+        <w:rPr>
+          <w:rStyle w:val="DataTypeTok"/>
+        </w:rPr>
+        <w:t xml:space="preserve">fill =</w:t>
+      </w:r>
+      <w:r>
+        <w:rPr>
+          <w:rStyle w:val="NormalTok"/>
+        </w:rPr>
+        <w:t xml:space="preserve"> </w:t>
+      </w:r>
+      <w:r>
+        <w:rPr>
+          <w:rStyle w:val="StringTok"/>
+        </w:rPr>
+        <w:t xml:space="preserve">"orange"</w:t>
+      </w:r>
+      <w:r>
+        <w:rPr>
+          <w:rStyle w:val="NormalTok"/>
+        </w:rPr>
+        <w:t xml:space="preserve">) </w:t>
+      </w:r>
+      <w:r>
+        <w:rPr>
+          <w:rStyle w:val="OperatorTok"/>
+        </w:rPr>
+        <w:t xml:space="preserve">+</w:t>
+      </w:r>
+      <w:r>
+        <w:rPr>
+          <w:rStyle w:val="StringTok"/>
+        </w:rPr>
+        <w:t xml:space="preserve"> </w:t>
+      </w:r>
+      <w:r>
+        <w:br w:type="textWrapping"/>
+      </w:r>
+      <w:r>
+        <w:rPr>
+          <w:rStyle w:val="StringTok"/>
+        </w:rPr>
+        <w:t xml:space="preserve">    </w:t>
+      </w:r>
+      <w:r>
+        <w:rPr>
+          <w:rStyle w:val="KeywordTok"/>
+        </w:rPr>
+        <w:t xml:space="preserve">labs</w:t>
+      </w:r>
+      <w:r>
+        <w:rPr>
+          <w:rStyle w:val="NormalTok"/>
+        </w:rPr>
+        <w:t xml:space="preserve">(</w:t>
+      </w:r>
+      <w:r>
+        <w:rPr>
+          <w:rStyle w:val="DataTypeTok"/>
+        </w:rPr>
+        <w:t xml:space="preserve">y =</w:t>
+      </w:r>
+      <w:r>
+        <w:rPr>
+          <w:rStyle w:val="NormalTok"/>
+        </w:rPr>
+        <w:t xml:space="preserve"> </w:t>
+      </w:r>
+      <w:r>
+        <w:rPr>
+          <w:rStyle w:val="StringTok"/>
+        </w:rPr>
+        <w:t xml:space="preserve">"New Cases"</w:t>
+      </w:r>
+      <w:r>
+        <w:rPr>
+          <w:rStyle w:val="NormalTok"/>
+        </w:rPr>
+        <w:t xml:space="preserve">) </w:t>
+      </w:r>
+      <w:r>
+        <w:rPr>
+          <w:rStyle w:val="OperatorTok"/>
+        </w:rPr>
+        <w:t xml:space="preserve">+</w:t>
+      </w:r>
+      <w:r>
+        <w:br w:type="textWrapping"/>
+      </w:r>
+      <w:r>
+        <w:rPr>
+          <w:rStyle w:val="StringTok"/>
+        </w:rPr>
+        <w:t xml:space="preserve">    </w:t>
+      </w:r>
+      <w:r>
+        <w:rPr>
+          <w:rStyle w:val="KeywordTok"/>
+        </w:rPr>
+        <w:t xml:space="preserve">theme_bw</w:t>
+      </w:r>
+      <w:r>
+        <w:rPr>
+          <w:rStyle w:val="NormalTok"/>
+        </w:rPr>
+        <w:t xml:space="preserve">()</w:t>
       </w:r>
     </w:p>
     <w:p>
       <w:pPr>
-        <w:pStyle w:val="FirstParagraph"/>
-      </w:pPr>
-      <w:r>
-        <w:rPr>
-          <w:b/>
-        </w:rPr>
-        <w:t xml:space="preserve">Exercise 3.</w:t>
-      </w:r>
-    </w:p>
-    <w:p>
-      <w:pPr>
-        <w:pStyle w:val="SourceCode"/>
-      </w:pPr>
-      <w:r>
-        <w:rPr>
-          <w:rStyle w:val="CommentTok"/>
-        </w:rPr>
-        <w:t xml:space="preserve"># Exercise 3.</w:t>
-      </w:r>
-      <w:r>
-        <w:br w:type="textWrapping"/>
-      </w:r>
-      <w:r>
-        <w:rPr>
-          <w:rStyle w:val="NormalTok"/>
-        </w:rPr>
-        <w:t xml:space="preserve">covid_data </w:t>
-      </w:r>
-      <w:r>
-        <w:rPr>
-          <w:rStyle w:val="OperatorTok"/>
-        </w:rPr>
-        <w:t xml:space="preserve">%&gt;%</w:t>
-      </w:r>
-      <w:r>
-        <w:rPr>
-          <w:rStyle w:val="StringTok"/>
-        </w:rPr>
-        <w:t xml:space="preserve"> </w:t>
-      </w:r>
-      <w:r>
-        <w:br w:type="textWrapping"/>
-      </w:r>
-      <w:r>
-        <w:rPr>
-          <w:rStyle w:val="StringTok"/>
-        </w:rPr>
-        <w:t xml:space="preserve">  </w:t>
-      </w:r>
-      <w:r>
-        <w:rPr>
-          <w:rStyle w:val="KeywordTok"/>
-        </w:rPr>
-        <w:t xml:space="preserve">ggplot</w:t>
-      </w:r>
-      <w:r>
-        <w:rPr>
-          <w:rStyle w:val="NormalTok"/>
-        </w:rPr>
-        <w:t xml:space="preserve">(</w:t>
-      </w:r>
-      <w:r>
-        <w:rPr>
-          <w:rStyle w:val="KeywordTok"/>
-        </w:rPr>
-        <w:t xml:space="preserve">aes</w:t>
-      </w:r>
-      <w:r>
-        <w:rPr>
-          <w:rStyle w:val="NormalTok"/>
-        </w:rPr>
-        <w:t xml:space="preserve">(</w:t>
-      </w:r>
-      <w:r>
-        <w:rPr>
-          <w:rStyle w:val="DataTypeTok"/>
-        </w:rPr>
-        <w:t xml:space="preserve">x =</w:t>
-      </w:r>
-      <w:r>
-        <w:rPr>
-          <w:rStyle w:val="NormalTok"/>
-        </w:rPr>
-        <w:t xml:space="preserve"> date, </w:t>
-      </w:r>
-      <w:r>
-        <w:rPr>
-          <w:rStyle w:val="DataTypeTok"/>
-        </w:rPr>
-        <w:t xml:space="preserve">y =</w:t>
-      </w:r>
-      <w:r>
-        <w:rPr>
-          <w:rStyle w:val="NormalTok"/>
-        </w:rPr>
-        <w:t xml:space="preserve"> new_cases)) </w:t>
-      </w:r>
-      <w:r>
-        <w:rPr>
-          <w:rStyle w:val="OperatorTok"/>
-        </w:rPr>
-        <w:t xml:space="preserve">+</w:t>
-      </w:r>
-      <w:r>
-        <w:br w:type="textWrapping"/>
-      </w:r>
-      <w:r>
-        <w:rPr>
-          <w:rStyle w:val="StringTok"/>
-        </w:rPr>
-        <w:t xml:space="preserve">    </w:t>
-      </w:r>
-      <w:r>
-        <w:rPr>
-          <w:rStyle w:val="KeywordTok"/>
-        </w:rPr>
-        <w:t xml:space="preserve">geom_bar</w:t>
-      </w:r>
-      <w:r>
-        <w:rPr>
-          <w:rStyle w:val="NormalTok"/>
-        </w:rPr>
-        <w:t xml:space="preserve">(</w:t>
-      </w:r>
-      <w:r>
-        <w:rPr>
-          <w:rStyle w:val="DataTypeTok"/>
-        </w:rPr>
-        <w:t xml:space="preserve">stat=</w:t>
-      </w:r>
-      <w:r>
-        <w:rPr>
-          <w:rStyle w:val="StringTok"/>
-        </w:rPr>
-        <w:t xml:space="preserve">"identity"</w:t>
-      </w:r>
-      <w:r>
-        <w:rPr>
-          <w:rStyle w:val="NormalTok"/>
-        </w:rPr>
-        <w:t xml:space="preserve">, </w:t>
-      </w:r>
-      <w:r>
-        <w:rPr>
-          <w:rStyle w:val="DataTypeTok"/>
-        </w:rPr>
-        <w:t xml:space="preserve">fill =</w:t>
-      </w:r>
-      <w:r>
-        <w:rPr>
-          <w:rStyle w:val="NormalTok"/>
-        </w:rPr>
-        <w:t xml:space="preserve"> </w:t>
-      </w:r>
-      <w:r>
-        <w:rPr>
-          <w:rStyle w:val="StringTok"/>
-        </w:rPr>
-        <w:t xml:space="preserve">"orange"</w:t>
-      </w:r>
-      <w:r>
-        <w:rPr>
-          <w:rStyle w:val="NormalTok"/>
-        </w:rPr>
-        <w:t xml:space="preserve">) </w:t>
-      </w:r>
-      <w:r>
-        <w:rPr>
-          <w:rStyle w:val="OperatorTok"/>
-        </w:rPr>
-        <w:t xml:space="preserve">+</w:t>
-      </w:r>
-      <w:r>
-        <w:rPr>
-          <w:rStyle w:val="StringTok"/>
-        </w:rPr>
-        <w:t xml:space="preserve"> </w:t>
-      </w:r>
-      <w:r>
-        <w:br w:type="textWrapping"/>
-      </w:r>
-      <w:r>
-        <w:rPr>
-          <w:rStyle w:val="StringTok"/>
-        </w:rPr>
-        <w:t xml:space="preserve">    </w:t>
-      </w:r>
-      <w:r>
-        <w:rPr>
-          <w:rStyle w:val="KeywordTok"/>
-        </w:rPr>
-        <w:t xml:space="preserve">labs</w:t>
-      </w:r>
-      <w:r>
-        <w:rPr>
-          <w:rStyle w:val="NormalTok"/>
-        </w:rPr>
-        <w:t xml:space="preserve">(</w:t>
-      </w:r>
-      <w:r>
-        <w:rPr>
-          <w:rStyle w:val="DataTypeTok"/>
-        </w:rPr>
-        <w:t xml:space="preserve">y =</w:t>
-      </w:r>
-      <w:r>
-        <w:rPr>
-          <w:rStyle w:val="NormalTok"/>
-        </w:rPr>
-        <w:t xml:space="preserve"> </w:t>
-      </w:r>
-      <w:r>
-        <w:rPr>
-          <w:rStyle w:val="StringTok"/>
-        </w:rPr>
-        <w:t xml:space="preserve">"New Cases"</w:t>
-      </w:r>
-      <w:r>
-        <w:rPr>
-          <w:rStyle w:val="NormalTok"/>
-        </w:rPr>
-        <w:t xml:space="preserve">) </w:t>
-      </w:r>
-      <w:r>
-        <w:rPr>
-          <w:rStyle w:val="OperatorTok"/>
-        </w:rPr>
-        <w:t xml:space="preserve">+</w:t>
-      </w:r>
-      <w:r>
-        <w:br w:type="textWrapping"/>
-      </w:r>
-      <w:r>
-        <w:rPr>
-          <w:rStyle w:val="StringTok"/>
-        </w:rPr>
-        <w:t xml:space="preserve">    </w:t>
-      </w:r>
-      <w:r>
-        <w:rPr>
-          <w:rStyle w:val="KeywordTok"/>
-        </w:rPr>
-        <w:t xml:space="preserve">theme_bw</w:t>
-      </w:r>
-      <w:r>
-        <w:rPr>
-          <w:rStyle w:val="NormalTok"/>
-        </w:rPr>
-        <w:t xml:space="preserve">()</w:t>
-      </w:r>
-    </w:p>
-    <w:p>
-      <w:pPr>
-        <w:pStyle w:val="FirstParagraph"/>
+        <w:pStyle w:val="CaptionedFigure"/>
       </w:pPr>
       <w:r>
         <w:drawing>
           <wp:inline>
             <wp:extent cx="4620126" cy="3696101"/>
             <wp:effectExtent b="0" l="0" r="0" t="0"/>
-            <wp:docPr descr="" title="" id="1" name="Picture"/>
+            <wp:docPr descr="Figure 2: New Cases by date" title="" id="1" name="Picture"/>
             <a:graphic>
               <a:graphicData uri="http://schemas.openxmlformats.org/drawingml/2006/picture">
                 <pic:pic>
                   <pic:nvPicPr>
-                    <pic:cNvPr descr="PartialSolution_files/figure-docx/unnamed-chunk-2-1.png" id="0" name="Picture"/>
+                    <pic:cNvPr descr="PartialSolution_files/figure-docx/noneg-1.png" id="0" name="Picture"/>
                     <pic:cNvPicPr>
                       <a:picLocks noChangeArrowheads="1" noChangeAspect="1"/>
                     </pic:cNvPicPr>
@@ -878,411 +1315,6 @@
     </w:p>
     <w:p>
       <w:pPr>
-        <w:pStyle w:val="BodyText"/>
-      </w:pPr>
-      <w:r>
-        <w:t xml:space="preserve">Note that some of the</w:t>
-      </w:r>
-      <w:r>
-        <w:t xml:space="preserve"> </w:t>
-      </w:r>
-      <w:r>
-        <w:rPr>
-          <w:rStyle w:val="VerbatimChar"/>
-        </w:rPr>
-        <w:t xml:space="preserve">New Cases</w:t>
-      </w:r>
-      <w:r>
-        <w:t xml:space="preserve"> </w:t>
-      </w:r>
-      <w:r>
-        <w:t xml:space="preserve">are negative! We will fix that next.</w:t>
-      </w:r>
-    </w:p>
-    <w:p>
-      <w:pPr>
-        <w:pStyle w:val="SourceCode"/>
-      </w:pPr>
-      <w:r>
-        <w:rPr>
-          <w:rStyle w:val="CommentTok"/>
-        </w:rPr>
-        <w:t xml:space="preserve"># Exercise 3.  Final Solution</w:t>
-      </w:r>
-      <w:r>
-        <w:br w:type="textWrapping"/>
-      </w:r>
-      <w:r>
-        <w:rPr>
-          <w:rStyle w:val="NormalTok"/>
-        </w:rPr>
-        <w:t xml:space="preserve">covid_data </w:t>
-      </w:r>
-      <w:r>
-        <w:rPr>
-          <w:rStyle w:val="OperatorTok"/>
-        </w:rPr>
-        <w:t xml:space="preserve">%&gt;%</w:t>
-      </w:r>
-      <w:r>
-        <w:rPr>
-          <w:rStyle w:val="StringTok"/>
-        </w:rPr>
-        <w:t xml:space="preserve"> </w:t>
-      </w:r>
-      <w:r>
-        <w:br w:type="textWrapping"/>
-      </w:r>
-      <w:r>
-        <w:rPr>
-          <w:rStyle w:val="StringTok"/>
-        </w:rPr>
-        <w:t xml:space="preserve">  </w:t>
-      </w:r>
-      <w:r>
-        <w:rPr>
-          <w:rStyle w:val="KeywordTok"/>
-        </w:rPr>
-        <w:t xml:space="preserve">mutate</w:t>
-      </w:r>
-      <w:r>
-        <w:rPr>
-          <w:rStyle w:val="NormalTok"/>
-        </w:rPr>
-        <w:t xml:space="preserve">(</w:t>
-      </w:r>
-      <w:r>
-        <w:rPr>
-          <w:rStyle w:val="DataTypeTok"/>
-        </w:rPr>
-        <w:t xml:space="preserve">new_cases =</w:t>
-      </w:r>
-      <w:r>
-        <w:rPr>
-          <w:rStyle w:val="NormalTok"/>
-        </w:rPr>
-        <w:t xml:space="preserve"> </w:t>
-      </w:r>
-      <w:r>
-        <w:rPr>
-          <w:rStyle w:val="KeywordTok"/>
-        </w:rPr>
-        <w:t xml:space="preserve">ifelse</w:t>
-      </w:r>
-      <w:r>
-        <w:rPr>
-          <w:rStyle w:val="NormalTok"/>
-        </w:rPr>
-        <w:t xml:space="preserve">(new_cases </w:t>
-      </w:r>
-      <w:r>
-        <w:rPr>
-          <w:rStyle w:val="OperatorTok"/>
-        </w:rPr>
-        <w:t xml:space="preserve">&lt;</w:t>
-      </w:r>
-      <w:r>
-        <w:rPr>
-          <w:rStyle w:val="StringTok"/>
-        </w:rPr>
-        <w:t xml:space="preserve"> </w:t>
-      </w:r>
-      <w:r>
-        <w:rPr>
-          <w:rStyle w:val="DecValTok"/>
-        </w:rPr>
-        <w:t xml:space="preserve">0</w:t>
-      </w:r>
-      <w:r>
-        <w:rPr>
-          <w:rStyle w:val="NormalTok"/>
-        </w:rPr>
-        <w:t xml:space="preserve">, </w:t>
-      </w:r>
-      <w:r>
-        <w:rPr>
-          <w:rStyle w:val="DecValTok"/>
-        </w:rPr>
-        <w:t xml:space="preserve">0</w:t>
-      </w:r>
-      <w:r>
-        <w:rPr>
-          <w:rStyle w:val="NormalTok"/>
-        </w:rPr>
-        <w:t xml:space="preserve">, new_cases)) </w:t>
-      </w:r>
-      <w:r>
-        <w:rPr>
-          <w:rStyle w:val="OperatorTok"/>
-        </w:rPr>
-        <w:t xml:space="preserve">%&gt;%</w:t>
-      </w:r>
-      <w:r>
-        <w:rPr>
-          <w:rStyle w:val="StringTok"/>
-        </w:rPr>
-        <w:t xml:space="preserve"> </w:t>
-      </w:r>
-      <w:r>
-        <w:br w:type="textWrapping"/>
-      </w:r>
-      <w:r>
-        <w:rPr>
-          <w:rStyle w:val="StringTok"/>
-        </w:rPr>
-        <w:t xml:space="preserve">  </w:t>
-      </w:r>
-      <w:r>
-        <w:rPr>
-          <w:rStyle w:val="KeywordTok"/>
-        </w:rPr>
-        <w:t xml:space="preserve">ggplot</w:t>
-      </w:r>
-      <w:r>
-        <w:rPr>
-          <w:rStyle w:val="NormalTok"/>
-        </w:rPr>
-        <w:t xml:space="preserve">(</w:t>
-      </w:r>
-      <w:r>
-        <w:rPr>
-          <w:rStyle w:val="KeywordTok"/>
-        </w:rPr>
-        <w:t xml:space="preserve">aes</w:t>
-      </w:r>
-      <w:r>
-        <w:rPr>
-          <w:rStyle w:val="NormalTok"/>
-        </w:rPr>
-        <w:t xml:space="preserve">(</w:t>
-      </w:r>
-      <w:r>
-        <w:rPr>
-          <w:rStyle w:val="DataTypeTok"/>
-        </w:rPr>
-        <w:t xml:space="preserve">x =</w:t>
-      </w:r>
-      <w:r>
-        <w:rPr>
-          <w:rStyle w:val="NormalTok"/>
-        </w:rPr>
-        <w:t xml:space="preserve"> date, </w:t>
-      </w:r>
-      <w:r>
-        <w:rPr>
-          <w:rStyle w:val="DataTypeTok"/>
-        </w:rPr>
-        <w:t xml:space="preserve">y =</w:t>
-      </w:r>
-      <w:r>
-        <w:rPr>
-          <w:rStyle w:val="NormalTok"/>
-        </w:rPr>
-        <w:t xml:space="preserve"> new_cases)) </w:t>
-      </w:r>
-      <w:r>
-        <w:rPr>
-          <w:rStyle w:val="OperatorTok"/>
-        </w:rPr>
-        <w:t xml:space="preserve">+</w:t>
-      </w:r>
-      <w:r>
-        <w:br w:type="textWrapping"/>
-      </w:r>
-      <w:r>
-        <w:rPr>
-          <w:rStyle w:val="StringTok"/>
-        </w:rPr>
-        <w:t xml:space="preserve">    </w:t>
-      </w:r>
-      <w:r>
-        <w:rPr>
-          <w:rStyle w:val="KeywordTok"/>
-        </w:rPr>
-        <w:t xml:space="preserve">geom_bar</w:t>
-      </w:r>
-      <w:r>
-        <w:rPr>
-          <w:rStyle w:val="NormalTok"/>
-        </w:rPr>
-        <w:t xml:space="preserve">(</w:t>
-      </w:r>
-      <w:r>
-        <w:rPr>
-          <w:rStyle w:val="DataTypeTok"/>
-        </w:rPr>
-        <w:t xml:space="preserve">stat=</w:t>
-      </w:r>
-      <w:r>
-        <w:rPr>
-          <w:rStyle w:val="StringTok"/>
-        </w:rPr>
-        <w:t xml:space="preserve">"identity"</w:t>
-      </w:r>
-      <w:r>
-        <w:rPr>
-          <w:rStyle w:val="NormalTok"/>
-        </w:rPr>
-        <w:t xml:space="preserve">, </w:t>
-      </w:r>
-      <w:r>
-        <w:rPr>
-          <w:rStyle w:val="DataTypeTok"/>
-        </w:rPr>
-        <w:t xml:space="preserve">fill =</w:t>
-      </w:r>
-      <w:r>
-        <w:rPr>
-          <w:rStyle w:val="NormalTok"/>
-        </w:rPr>
-        <w:t xml:space="preserve"> </w:t>
-      </w:r>
-      <w:r>
-        <w:rPr>
-          <w:rStyle w:val="StringTok"/>
-        </w:rPr>
-        <w:t xml:space="preserve">"orange"</w:t>
-      </w:r>
-      <w:r>
-        <w:rPr>
-          <w:rStyle w:val="NormalTok"/>
-        </w:rPr>
-        <w:t xml:space="preserve">) </w:t>
-      </w:r>
-      <w:r>
-        <w:rPr>
-          <w:rStyle w:val="OperatorTok"/>
-        </w:rPr>
-        <w:t xml:space="preserve">+</w:t>
-      </w:r>
-      <w:r>
-        <w:rPr>
-          <w:rStyle w:val="StringTok"/>
-        </w:rPr>
-        <w:t xml:space="preserve"> </w:t>
-      </w:r>
-      <w:r>
-        <w:br w:type="textWrapping"/>
-      </w:r>
-      <w:r>
-        <w:rPr>
-          <w:rStyle w:val="StringTok"/>
-        </w:rPr>
-        <w:t xml:space="preserve">    </w:t>
-      </w:r>
-      <w:r>
-        <w:rPr>
-          <w:rStyle w:val="KeywordTok"/>
-        </w:rPr>
-        <w:t xml:space="preserve">labs</w:t>
-      </w:r>
-      <w:r>
-        <w:rPr>
-          <w:rStyle w:val="NormalTok"/>
-        </w:rPr>
-        <w:t xml:space="preserve">(</w:t>
-      </w:r>
-      <w:r>
-        <w:rPr>
-          <w:rStyle w:val="DataTypeTok"/>
-        </w:rPr>
-        <w:t xml:space="preserve">y =</w:t>
-      </w:r>
-      <w:r>
-        <w:rPr>
-          <w:rStyle w:val="NormalTok"/>
-        </w:rPr>
-        <w:t xml:space="preserve"> </w:t>
-      </w:r>
-      <w:r>
-        <w:rPr>
-          <w:rStyle w:val="StringTok"/>
-        </w:rPr>
-        <w:t xml:space="preserve">"New Cases"</w:t>
-      </w:r>
-      <w:r>
-        <w:rPr>
-          <w:rStyle w:val="NormalTok"/>
-        </w:rPr>
-        <w:t xml:space="preserve">) </w:t>
-      </w:r>
-      <w:r>
-        <w:rPr>
-          <w:rStyle w:val="OperatorTok"/>
-        </w:rPr>
-        <w:t xml:space="preserve">+</w:t>
-      </w:r>
-      <w:r>
-        <w:br w:type="textWrapping"/>
-      </w:r>
-      <w:r>
-        <w:rPr>
-          <w:rStyle w:val="StringTok"/>
-        </w:rPr>
-        <w:t xml:space="preserve">    </w:t>
-      </w:r>
-      <w:r>
-        <w:rPr>
-          <w:rStyle w:val="KeywordTok"/>
-        </w:rPr>
-        <w:t xml:space="preserve">theme_bw</w:t>
-      </w:r>
-      <w:r>
-        <w:rPr>
-          <w:rStyle w:val="NormalTok"/>
-        </w:rPr>
-        <w:t xml:space="preserve">()</w:t>
-      </w:r>
-    </w:p>
-    <w:p>
-      <w:pPr>
-        <w:pStyle w:val="FigureWithCaption"/>
-      </w:pPr>
-      <w:r>
-        <w:drawing>
-          <wp:inline>
-            <wp:extent cx="4620126" cy="3696101"/>
-            <wp:effectExtent b="0" l="0" r="0" t="0"/>
-            <wp:docPr descr="Figure 2: New Cases by date" title="" id="1" name="Picture"/>
-            <a:graphic>
-              <a:graphicData uri="http://schemas.openxmlformats.org/drawingml/2006/picture">
-                <pic:pic>
-                  <pic:nvPicPr>
-                    <pic:cNvPr descr="PartialSolution_files/figure-docx/noneg-1.png" id="0" name="Picture"/>
-                    <pic:cNvPicPr>
-                      <a:picLocks noChangeArrowheads="1" noChangeAspect="1"/>
-                    </pic:cNvPicPr>
-                  </pic:nvPicPr>
-                  <pic:blipFill>
-                    <a:blip r:embed="rId23"/>
-                    <a:stretch>
-                      <a:fillRect/>
-                    </a:stretch>
-                  </pic:blipFill>
-                  <pic:spPr bwMode="auto">
-                    <a:xfrm>
-                      <a:off x="0" y="0"/>
-                      <a:ext cx="4620126" cy="3696101"/>
-                    </a:xfrm>
-                    <a:prstGeom prst="rect">
-                      <a:avLst/>
-                    </a:prstGeom>
-                    <a:noFill/>
-                    <a:ln w="9525">
-                      <a:noFill/>
-                      <a:headEnd/>
-                      <a:tailEnd/>
-                    </a:ln>
-                  </pic:spPr>
-                </pic:pic>
-              </a:graphicData>
-            </a:graphic>
-          </wp:inline>
-        </w:drawing>
-      </w:r>
-    </w:p>
-    <w:p>
-      <w:pPr>
         <w:pStyle w:val="ImageCaption"/>
       </w:pPr>
       <w:r>
@@ -1383,12 +1415,14 @@
       <w:pPr>
         <w:pStyle w:val="Heading2"/>
       </w:pPr>
-      <w:bookmarkStart w:id="24" w:name="references"/>
-      <w:bookmarkEnd w:id="24"/>
+      <w:bookmarkStart w:id="23" w:name="references"/>
       <w:r>
         <w:t xml:space="preserve">References</w:t>
       </w:r>
+      <w:bookmarkEnd w:id="23"/>
     </w:p>
+    <w:bookmarkStart w:id="30" w:name="refs"/>
+    <w:bookmarkStart w:id="25" w:name="ref-lahey_public_2009"/>
     <w:p>
       <w:pPr>
         <w:pStyle w:val="Bibliography"/>
@@ -1399,7 +1433,7 @@
       <w:r>
         <w:t xml:space="preserve"> </w:t>
       </w:r>
-      <w:hyperlink r:id="rId25">
+      <w:hyperlink r:id="rId24">
         <w:r>
           <w:rPr>
             <w:rStyle w:val="Hyperlink"/>
@@ -1414,6 +1448,8 @@
         <w:t xml:space="preserve">(accessed May 10, 2020).</w:t>
       </w:r>
     </w:p>
+    <w:bookmarkEnd w:id="25"/>
+    <w:bookmarkStart w:id="27" w:name="ref-gehring_prefrontal-cingulate_2000"/>
     <w:p>
       <w:pPr>
         <w:pStyle w:val="Bibliography"/>
@@ -1439,6 +1475,8 @@
         <w:t xml:space="preserve">(accessed May 10, 2020).</w:t>
       </w:r>
     </w:p>
+    <w:bookmarkEnd w:id="27"/>
+    <w:bookmarkStart w:id="29" w:name="ref-savitz_personality_2006"/>
     <w:p>
       <w:pPr>
         <w:pStyle w:val="Bibliography"/>
@@ -1449,7 +1487,7 @@
       <w:r>
         <w:t xml:space="preserve"> </w:t>
       </w:r>
-      <w:hyperlink r:id="rId27">
+      <w:hyperlink r:id="rId28">
         <w:r>
           <w:rPr>
             <w:rStyle w:val="Hyperlink"/>
@@ -1461,9 +1499,15 @@
         <w:t xml:space="preserve">.</w:t>
       </w:r>
     </w:p>
+    <w:bookmarkEnd w:id="29"/>
+    <w:bookmarkEnd w:id="30"/>
     <w:sectPr/>
   </w:body>
 </w:document>
+</file>
+
+<file path=word/comments.xml><?xml version="1.0" encoding="utf-8"?>
+<w:comments xmlns:w="http://schemas.openxmlformats.org/wordprocessingml/2006/main" xmlns:m="http://schemas.openxmlformats.org/officeDocument/2006/math" xmlns:r="http://schemas.openxmlformats.org/officeDocument/2006/relationships" xmlns:o="urn:schemas-microsoft-com:office:office" xmlns:v="urn:schemas-microsoft-com:vml" xmlns:w10="urn:schemas-microsoft-com:office:word" xmlns:a="http://schemas.openxmlformats.org/drawingml/2006/main" xmlns:pic="http://schemas.openxmlformats.org/drawingml/2006/picture" xmlns:wp="http://schemas.openxmlformats.org/drawingml/2006/wordprocessingDrawing"/>
 </file>
 
 <file path=word/footnotes.xml><?xml version="1.0" encoding="utf-8"?>
@@ -1487,8 +1531,8 @@
 
 <file path=word/numbering.xml><?xml version="1.0" encoding="utf-8"?>
 <w:numbering xmlns:w="http://schemas.openxmlformats.org/wordprocessingml/2006/main">
-  <w:abstractNum w:abstractNumId="0">
-    <w:nsid w:val="e17f69ba"/>
+  <w:abstractNum w:abstractNumId="990">
+    <w:nsid w:val="170cd2de"/>
     <w:multiLevelType w:val="multilevel"/>
     <w:lvl w:ilvl="0">
       <w:numFmt w:val="bullet"/>
@@ -1567,9 +1611,31 @@
         <w:ind w:left="4800" w:hanging="480"/>
       </w:pPr>
     </w:lvl>
+    <w:lvl w:ilvl="7">
+      <w:numFmt w:val="bullet"/>
+      <w:lvlText w:val=" "/>
+      <w:lvlJc w:val="left"/>
+      <w:pPr>
+        <w:tabs>
+          <w:tab w:val="num" w:pos="5040"/>
+        </w:tabs>
+        <w:ind w:left="5520" w:hanging="480"/>
+      </w:pPr>
+    </w:lvl>
+    <w:lvl w:ilvl="8">
+      <w:numFmt w:val="bullet"/>
+      <w:lvlText w:val=" "/>
+      <w:lvlJc w:val="left"/>
+      <w:pPr>
+        <w:tabs>
+          <w:tab w:val="num" w:pos="5760"/>
+        </w:tabs>
+        <w:ind w:left="6240" w:hanging="480"/>
+      </w:pPr>
+    </w:lvl>
   </w:abstractNum>
   <w:abstractNum w:abstractNumId="990">
-    <w:nsid w:val="cb1d49b5"/>
+    <w:nsid w:val="2c1ae401"/>
     <w:multiLevelType w:val="multilevel"/>
     <w:lvl w:ilvl="0">
       <w:numFmt w:val="bullet"/>
@@ -1648,9 +1714,31 @@
         <w:ind w:left="4800" w:hanging="480"/>
       </w:pPr>
     </w:lvl>
+    <w:lvl w:ilvl="7">
+      <w:numFmt w:val="bullet"/>
+      <w:lvlText w:val=" "/>
+      <w:lvlJc w:val="left"/>
+      <w:pPr>
+        <w:tabs>
+          <w:tab w:val="num" w:pos="5040"/>
+        </w:tabs>
+        <w:ind w:left="5520" w:hanging="480"/>
+      </w:pPr>
+    </w:lvl>
+    <w:lvl w:ilvl="8">
+      <w:numFmt w:val="bullet"/>
+      <w:lvlText w:val=" "/>
+      <w:lvlJc w:val="left"/>
+      <w:pPr>
+        <w:tabs>
+          <w:tab w:val="num" w:pos="5760"/>
+        </w:tabs>
+        <w:ind w:left="6240" w:hanging="480"/>
+      </w:pPr>
+    </w:lvl>
   </w:abstractNum>
-  <w:num w:numId="1">
-    <w:abstractNumId w:val="0"/>
+  <w:num w:numId="1000">
+    <w:abstractNumId w:val="990"/>
   </w:num>
   <w:num w:numId="1000">
     <w:abstractNumId w:val="990"/>
@@ -1911,6 +1999,66 @@
       <w:szCs w:val="24"/>
     </w:rPr>
   </w:style>
+  <w:style w:type="paragraph" w:styleId="Heading7">
+    <w:name w:val="Heading 7"/>
+    <w:basedOn w:val="Normal"/>
+    <w:next w:val="BodyText"/>
+    <w:uiPriority w:val="9"/>
+    <w:unhideWhenUsed/>
+    <w:qFormat/>
+    <w:pPr>
+      <w:keepNext/>
+      <w:keepLines/>
+      <w:spacing w:before="200" w:after="0"/>
+      <w:outlineLvl w:val="6"/>
+    </w:pPr>
+    <w:rPr>
+      <w:rFonts w:asciiTheme="majorHAnsi" w:eastAsiaTheme="majorEastAsia" w:hAnsiTheme="majorHAnsi" w:cstheme="majorBidi"/>
+      <w:color w:val="4F81BD" w:themeColor="accent1"/>
+      <w:sz w:val="24"/>
+      <w:szCs w:val="24"/>
+    </w:rPr>
+  </w:style>
+  <w:style w:type="paragraph" w:styleId="Heading8">
+    <w:name w:val="Heading 8"/>
+    <w:basedOn w:val="Normal"/>
+    <w:next w:val="BodyText"/>
+    <w:uiPriority w:val="9"/>
+    <w:unhideWhenUsed/>
+    <w:qFormat/>
+    <w:pPr>
+      <w:keepNext/>
+      <w:keepLines/>
+      <w:spacing w:before="200" w:after="0"/>
+      <w:outlineLvl w:val="7"/>
+    </w:pPr>
+    <w:rPr>
+      <w:rFonts w:asciiTheme="majorHAnsi" w:eastAsiaTheme="majorEastAsia" w:hAnsiTheme="majorHAnsi" w:cstheme="majorBidi"/>
+      <w:color w:val="4F81BD" w:themeColor="accent1"/>
+      <w:sz w:val="24"/>
+      <w:szCs w:val="24"/>
+    </w:rPr>
+  </w:style>
+  <w:style w:type="paragraph" w:styleId="Heading9">
+    <w:name w:val="Heading 9"/>
+    <w:basedOn w:val="Normal"/>
+    <w:next w:val="BodyText"/>
+    <w:uiPriority w:val="9"/>
+    <w:unhideWhenUsed/>
+    <w:qFormat/>
+    <w:pPr>
+      <w:keepNext/>
+      <w:keepLines/>
+      <w:spacing w:before="200" w:after="0"/>
+      <w:outlineLvl w:val="8"/>
+    </w:pPr>
+    <w:rPr>
+      <w:rFonts w:asciiTheme="majorHAnsi" w:eastAsiaTheme="majorEastAsia" w:hAnsiTheme="majorHAnsi" w:cstheme="majorBidi"/>
+      <w:color w:val="4F81BD" w:themeColor="accent1"/>
+      <w:sz w:val="24"/>
+      <w:szCs w:val="24"/>
+    </w:rPr>
+  </w:style>
   <w:style w:type="paragraph" w:styleId="BlockText">
     <w:name w:val="Block Text"/>
     <w:basedOn w:val="BodyText"/>
@@ -1942,8 +2090,9 @@
     <w:semiHidden/>
     <w:unhideWhenUsed/>
   </w:style>
-  <w:style w:type="table" w:default="1" w:styleId="TableNormal">
-    <w:name w:val="Normal Table"/>
+  <w:style w:type="table" w:default="1" w:styleId="Table">
+    <w:name w:val="Table"/>
+    <w:basedOn w:val="TableNormal"/>
     <w:semiHidden/>
     <w:unhideWhenUsed/>
     <w:qFormat/>
@@ -2000,8 +2149,8 @@
     <w:name w:val="Figure"/>
     <w:basedOn w:val="Normal"/>
   </w:style>
-  <w:style w:type="paragraph" w:customStyle="1" w:styleId="FigureWithCaption">
-    <w:name w:val="Figure with Caption"/>
+  <w:style w:type="paragraph" w:customStyle="1" w:styleId="CaptionedFigure">
+    <w:name w:val="Captioned Figure"/>
     <w:basedOn w:val="Figure"/>
     <w:pPr>
       <w:keepNext/>
